--- a/A8 - Self and Peer Assessment /CameronDocs/week 2/Individual Weekly Reflection Template.docx
+++ b/A8 - Self and Peer Assessment /CameronDocs/week 2/Individual Weekly Reflection Template.docx
@@ -130,51 +130,7 @@
                 <w:szCs w:val="22"/>
                 <w:lang w:val="en-US" w:eastAsia="en-US" w:bidi="ar-SA"/>
               </w:rPr>
-              <w:t xml:space="preserve">Date: </w:t>
-            </w:r>
-            <w:r>
-              <w:rPr>
-                <w:rFonts w:eastAsia="Calibri" w:cs=""/>
-                <w:b/>
-                <w:kern w:val="0"/>
-                <w:sz w:val="22"/>
-                <w:szCs w:val="22"/>
-                <w:lang w:val="en-US" w:eastAsia="en-US" w:bidi="ar-SA"/>
-              </w:rPr>
-              <w:t>04</w:t>
-            </w:r>
-            <w:r>
-              <w:rPr>
-                <w:rFonts w:eastAsia="Calibri" w:cs=""/>
-                <w:b/>
-                <w:kern w:val="0"/>
-                <w:sz w:val="22"/>
-                <w:szCs w:val="22"/>
-                <w:lang w:val="en-US" w:eastAsia="en-US" w:bidi="ar-SA"/>
-              </w:rPr>
-              <w:t>/0</w:t>
-            </w:r>
-            <w:r>
-              <w:rPr>
-                <w:rFonts w:eastAsia="Calibri" w:cs=""/>
-                <w:b/>
-                <w:kern w:val="0"/>
-                <w:sz w:val="22"/>
-                <w:szCs w:val="22"/>
-                <w:lang w:val="en-US" w:eastAsia="en-US" w:bidi="ar-SA"/>
-              </w:rPr>
-              <w:t>2</w:t>
-            </w:r>
-            <w:r>
-              <w:rPr>
-                <w:rFonts w:eastAsia="Calibri" w:cs=""/>
-                <w:b/>
-                <w:kern w:val="0"/>
-                <w:sz w:val="22"/>
-                <w:szCs w:val="22"/>
-                <w:lang w:val="en-US" w:eastAsia="en-US" w:bidi="ar-SA"/>
-              </w:rPr>
-              <w:t>/2025</w:t>
+              <w:t>Date: 04/02/2025</w:t>
             </w:r>
           </w:p>
         </w:tc>
@@ -296,7 +252,9 @@
               </w:rPr>
             </w:pPr>
             <w:r>
-              <w:rPr/>
+              <w:rPr>
+                <w:lang w:val="en-US"/>
+              </w:rPr>
             </w:r>
           </w:p>
           <w:p>
@@ -329,7 +287,9 @@
               </w:rPr>
             </w:pPr>
             <w:r>
-              <w:rPr/>
+              <w:rPr>
+                <w:lang w:val="en-US"/>
+              </w:rPr>
             </w:r>
           </w:p>
           <w:p>
@@ -362,7 +322,9 @@
               </w:rPr>
             </w:pPr>
             <w:r>
-              <w:rPr/>
+              <w:rPr>
+                <w:lang w:val="en-US"/>
+              </w:rPr>
             </w:r>
           </w:p>
           <w:p>
@@ -519,24 +481,27 @@
                 <w:i/>
                 <w:lang w:val="en-US"/>
               </w:rPr>
-              <w:t xml:space="preserve">I got all I set out to do here this week even though a lot of this shouldve been delegated to other teams. </w:t>
-            </w:r>
-          </w:p>
-          <w:p>
-            <w:pPr>
-              <w:pStyle w:val="Normal"/>
-              <w:widowControl/>
-              <w:suppressAutoHyphens w:val="true"/>
-              <w:spacing w:lineRule="auto" w:line="240" w:before="0" w:after="0"/>
-              <w:jc w:val="left"/>
-              <w:rPr>
-                <w:i/>
-                <w:i/>
-                <w:lang w:val="en-US"/>
-              </w:rPr>
-            </w:pPr>
-            <w:r>
-              <w:rPr/>
+              <w:t>I got all I set out to do here this week even though a lot of this shouldve been delegated to other teams.</w:t>
+            </w:r>
+          </w:p>
+          <w:p>
+            <w:pPr>
+              <w:pStyle w:val="Normal"/>
+              <w:widowControl/>
+              <w:suppressAutoHyphens w:val="true"/>
+              <w:spacing w:lineRule="auto" w:line="240" w:before="0" w:after="0"/>
+              <w:jc w:val="left"/>
+              <w:rPr>
+                <w:i/>
+                <w:i/>
+                <w:lang w:val="en-US"/>
+              </w:rPr>
+            </w:pPr>
+            <w:r>
+              <w:rPr>
+                <w:i/>
+                <w:lang w:val="en-US"/>
+              </w:rPr>
             </w:r>
           </w:p>
           <w:p>
@@ -598,104 +563,130 @@
                 <w:i/>
                 <w:lang w:val="en-US"/>
               </w:rPr>
-              <w:t xml:space="preserve">The template for the nhs website got set up , its </w:t>
-            </w:r>
-            <w:r>
-              <w:rPr>
-                <w:i/>
-                <w:lang w:val="en-US"/>
-              </w:rPr>
-              <w:t>great. Got it done using the Nhsuk-design CDN.</w:t>
-            </w:r>
-          </w:p>
-          <w:p>
-            <w:pPr>
-              <w:pStyle w:val="Normal"/>
-              <w:widowControl/>
-              <w:suppressAutoHyphens w:val="true"/>
-              <w:spacing w:lineRule="auto" w:line="240" w:before="0" w:after="0"/>
-              <w:jc w:val="left"/>
-              <w:rPr>
-                <w:i/>
-                <w:i/>
-                <w:lang w:val="en-US"/>
-              </w:rPr>
-            </w:pPr>
-            <w:r>
-              <w:rPr/>
-            </w:r>
-          </w:p>
-          <w:p>
-            <w:pPr>
-              <w:pStyle w:val="Normal"/>
-              <w:widowControl/>
-              <w:suppressAutoHyphens w:val="true"/>
-              <w:spacing w:lineRule="auto" w:line="240" w:before="0" w:after="0"/>
-              <w:jc w:val="left"/>
-              <w:rPr>
-                <w:i/>
-                <w:i/>
-                <w:lang w:val="en-US"/>
-              </w:rPr>
-            </w:pPr>
-            <w:r>
-              <w:rPr>
-                <w:i/>
-                <w:lang w:val="en-US"/>
-              </w:rPr>
-              <w:t>A</w:t>
-            </w:r>
-            <w:r>
-              <w:rPr>
-                <w:i/>
-                <w:lang w:val="en-US"/>
-              </w:rPr>
-              <w:t>s well as this I got a login system working on the website that is connected to a sqlite db through an expressjs backend.</w:t>
-            </w:r>
-          </w:p>
-          <w:p>
-            <w:pPr>
-              <w:pStyle w:val="Normal"/>
-              <w:widowControl/>
-              <w:suppressAutoHyphens w:val="true"/>
-              <w:spacing w:lineRule="auto" w:line="240" w:before="0" w:after="0"/>
-              <w:jc w:val="left"/>
-              <w:rPr>
-                <w:i/>
-                <w:i/>
-                <w:lang w:val="en-US"/>
-              </w:rPr>
-            </w:pPr>
-            <w:r>
-              <w:rPr/>
-            </w:r>
-          </w:p>
-          <w:p>
-            <w:pPr>
-              <w:pStyle w:val="Normal"/>
-              <w:widowControl/>
-              <w:suppressAutoHyphens w:val="true"/>
-              <w:spacing w:lineRule="auto" w:line="240" w:before="0" w:after="0"/>
-              <w:jc w:val="left"/>
-              <w:rPr>
-                <w:i/>
-                <w:i/>
-                <w:lang w:val="en-US"/>
-              </w:rPr>
-            </w:pPr>
-            <w:r>
-              <w:rPr>
-                <w:i/>
-                <w:lang w:val="en-US"/>
-              </w:rPr>
-              <w:t>T</w:t>
-            </w:r>
-            <w:r>
-              <w:rPr>
-                <w:i/>
-                <w:lang w:val="en-US"/>
-              </w:rPr>
-              <w:t>his week has been especially productive and has allowed me to be able to get the ball rolling for our client meeting next week.</w:t>
+              <w:t>The template for the nhs website got set up , its great. Got it done using the Nhsuk-design CDN.</w:t>
+            </w:r>
+          </w:p>
+          <w:p>
+            <w:pPr>
+              <w:pStyle w:val="Normal"/>
+              <w:widowControl/>
+              <w:suppressAutoHyphens w:val="true"/>
+              <w:spacing w:lineRule="auto" w:line="240" w:before="0" w:after="0"/>
+              <w:jc w:val="left"/>
+              <w:rPr>
+                <w:i/>
+                <w:i/>
+                <w:lang w:val="en-US"/>
+              </w:rPr>
+            </w:pPr>
+            <w:r>
+              <w:rPr>
+                <w:i/>
+                <w:lang w:val="en-US"/>
+              </w:rPr>
+            </w:r>
+          </w:p>
+          <w:p>
+            <w:pPr>
+              <w:pStyle w:val="Normal"/>
+              <w:widowControl/>
+              <w:suppressAutoHyphens w:val="true"/>
+              <w:spacing w:lineRule="auto" w:line="240" w:before="0" w:after="0"/>
+              <w:jc w:val="left"/>
+              <w:rPr>
+                <w:i/>
+                <w:i/>
+                <w:lang w:val="en-US"/>
+              </w:rPr>
+            </w:pPr>
+            <w:r>
+              <w:rPr>
+                <w:i/>
+                <w:lang w:val="en-US"/>
+              </w:rPr>
+              <w:t>As well as this I got a login system working on the website that is connected to a sqlite db through an expressjs backend.</w:t>
+            </w:r>
+          </w:p>
+          <w:p>
+            <w:pPr>
+              <w:pStyle w:val="Normal"/>
+              <w:widowControl/>
+              <w:suppressAutoHyphens w:val="true"/>
+              <w:spacing w:lineRule="auto" w:line="240" w:before="0" w:after="0"/>
+              <w:jc w:val="left"/>
+              <w:rPr>
+                <w:i/>
+                <w:i/>
+                <w:lang w:val="en-US"/>
+              </w:rPr>
+            </w:pPr>
+            <w:r>
+              <w:rPr>
+                <w:i/>
+                <w:lang w:val="en-US"/>
+              </w:rPr>
+            </w:r>
+          </w:p>
+          <w:p>
+            <w:pPr>
+              <w:pStyle w:val="Normal"/>
+              <w:widowControl/>
+              <w:suppressAutoHyphens w:val="true"/>
+              <w:spacing w:lineRule="auto" w:line="240" w:before="0" w:after="0"/>
+              <w:jc w:val="left"/>
+              <w:rPr>
+                <w:i/>
+                <w:i/>
+                <w:lang w:val="en-US"/>
+              </w:rPr>
+            </w:pPr>
+            <w:r>
+              <w:rPr>
+                <w:i/>
+                <w:lang w:val="en-US"/>
+              </w:rPr>
+              <w:t>I have sorted out our shared file structure as well</w:t>
+            </w:r>
+          </w:p>
+          <w:p>
+            <w:pPr>
+              <w:pStyle w:val="Normal"/>
+              <w:widowControl/>
+              <w:suppressAutoHyphens w:val="true"/>
+              <w:spacing w:lineRule="auto" w:line="240" w:before="0" w:after="0"/>
+              <w:jc w:val="left"/>
+              <w:rPr>
+                <w:i/>
+                <w:i/>
+                <w:lang w:val="en-US"/>
+              </w:rPr>
+            </w:pPr>
+            <w:r>
+              <w:rPr>
+                <w:i/>
+                <w:lang w:val="en-US"/>
+              </w:rPr>
+            </w:r>
+          </w:p>
+          <w:p>
+            <w:pPr>
+              <w:pStyle w:val="Normal"/>
+              <w:widowControl/>
+              <w:suppressAutoHyphens w:val="true"/>
+              <w:spacing w:lineRule="auto" w:line="240" w:before="0" w:after="0"/>
+              <w:jc w:val="left"/>
+              <w:rPr>
+                <w:i/>
+                <w:i/>
+                <w:lang w:val="en-US"/>
+              </w:rPr>
+            </w:pPr>
+            <w:r>
+              <w:rPr>
+                <w:i/>
+                <w:lang w:val="en-US"/>
+              </w:rPr>
+              <w:t>This week has been especially productive and has allowed me to be able to get the ball rolling for our client meeting next week.</w:t>
             </w:r>
           </w:p>
         </w:tc>
@@ -816,13 +807,7 @@
               <w:rPr>
                 <w:lang w:val="en-US"/>
               </w:rPr>
-              <w:t xml:space="preserve">Build of our plans and docs based on feedback given apon by the clients, </w:t>
-            </w:r>
-            <w:r>
-              <w:rPr>
-                <w:lang w:val="en-US"/>
-              </w:rPr>
-              <w:t>adjust any ideas / concepts needed that the client has requested.</w:t>
+              <w:t>Build of our plans and docs based on feedback given apon by the clients, adjust any ideas / concepts needed that the client has requested.</w:t>
             </w:r>
           </w:p>
           <w:p>
